--- a/Lab7/Singh_Aushij Lab7.docx
+++ b/Lab7/Singh_Aushij Lab7.docx
@@ -58,25 +58,13 @@
         <w:rPr>
           <w:rFonts w:ascii="Abadi" w:hAnsi="Abadi"/>
         </w:rPr>
-        <w:t>G</w:t>
-      </w:r>
-      <w:r>
-        <w:rPr>
-          <w:rFonts w:ascii="Abadi" w:hAnsi="Abadi"/>
-        </w:rPr>
-        <w:t>enerate the encryption key</w:t>
-      </w:r>
-      <w:r>
-        <w:rPr>
-          <w:rFonts w:ascii="Abadi" w:hAnsi="Abadi"/>
-        </w:rPr>
-        <w:t xml:space="preserve"> and </w:t>
-      </w:r>
-      <w:r>
-        <w:rPr>
-          <w:rFonts w:ascii="Abadi" w:hAnsi="Abadi"/>
-        </w:rPr>
-        <w:t>convert all upper cases to lower cases, and then removed all the punctuations and numbers</w:t>
+        <w:t>Generate the encryption key</w:t>
+      </w:r>
+      <w:r>
+        <w:rPr>
+          <w:rFonts w:ascii="Abadi" w:hAnsi="Abadi"/>
+        </w:rPr>
+        <w:t xml:space="preserve"> and convert all upper cases to lower cases, and then removed all the punctuations and numbers</w:t>
       </w:r>
       <w:r>
         <w:rPr>
@@ -191,6 +179,7 @@
       <w:r>
         <w:rPr>
           <w:rFonts w:ascii="Abadi" w:hAnsi="Abadi"/>
+          <w:noProof/>
         </w:rPr>
         <w:drawing>
           <wp:inline distT="0" distB="0" distL="0" distR="0" wp14:anchorId="316FE4A2" wp14:editId="31EDDE7D">
@@ -238,6 +227,7 @@
       <w:r>
         <w:rPr>
           <w:rFonts w:ascii="Abadi" w:hAnsi="Abadi"/>
+          <w:noProof/>
         </w:rPr>
         <w:drawing>
           <wp:inline distT="0" distB="0" distL="0" distR="0" wp14:anchorId="37953659" wp14:editId="69F8CD74">
@@ -309,6 +299,7 @@
       <w:r>
         <w:rPr>
           <w:rFonts w:ascii="Abadi" w:hAnsi="Abadi"/>
+          <w:noProof/>
         </w:rPr>
         <w:drawing>
           <wp:inline distT="0" distB="0" distL="0" distR="0" wp14:anchorId="7CA0F472" wp14:editId="2096A83C">
@@ -362,6 +353,7 @@
       <w:r>
         <w:rPr>
           <w:rFonts w:ascii="Abadi" w:hAnsi="Abadi"/>
+          <w:noProof/>
         </w:rPr>
         <w:lastRenderedPageBreak/>
         <w:drawing>
@@ -410,6 +402,7 @@
       <w:r>
         <w:rPr>
           <w:rFonts w:ascii="Abadi" w:hAnsi="Abadi"/>
+          <w:noProof/>
         </w:rPr>
         <w:drawing>
           <wp:inline distT="0" distB="0" distL="0" distR="0" wp14:anchorId="610CA135" wp14:editId="580EDEB7">
@@ -497,6 +490,9 @@
         </w:rPr>
       </w:pPr>
       <w:r>
+        <w:rPr>
+          <w:noProof/>
+        </w:rPr>
         <w:drawing>
           <wp:inline distT="0" distB="0" distL="0" distR="0" wp14:anchorId="47C7570C" wp14:editId="11D7C154">
             <wp:extent cx="6348730" cy="1041400"/>
@@ -543,6 +539,7 @@
       <w:r>
         <w:rPr>
           <w:rFonts w:ascii="Abadi" w:hAnsi="Abadi"/>
+          <w:noProof/>
         </w:rPr>
         <w:drawing>
           <wp:inline distT="0" distB="0" distL="0" distR="0" wp14:anchorId="52734236" wp14:editId="592FB699">
@@ -590,6 +587,7 @@
       <w:r>
         <w:rPr>
           <w:rFonts w:ascii="Abadi" w:hAnsi="Abadi"/>
+          <w:noProof/>
         </w:rPr>
         <w:drawing>
           <wp:inline distT="0" distB="0" distL="0" distR="0" wp14:anchorId="2DA2487F" wp14:editId="66EC89F9">
@@ -637,6 +635,7 @@
       <w:r>
         <w:rPr>
           <w:rFonts w:ascii="Abadi" w:hAnsi="Abadi"/>
+          <w:noProof/>
         </w:rPr>
         <w:drawing>
           <wp:inline distT="0" distB="0" distL="0" distR="0" wp14:anchorId="379B7F65" wp14:editId="1BB1FAE9">
@@ -684,6 +683,7 @@
       <w:r>
         <w:rPr>
           <w:rFonts w:ascii="Abadi" w:hAnsi="Abadi"/>
+          <w:noProof/>
         </w:rPr>
         <w:drawing>
           <wp:inline distT="0" distB="0" distL="0" distR="0" wp14:anchorId="1F1F8F47" wp14:editId="282F2C1D">
@@ -731,6 +731,7 @@
       <w:r>
         <w:rPr>
           <w:rFonts w:ascii="Abadi" w:hAnsi="Abadi"/>
+          <w:noProof/>
         </w:rPr>
         <w:drawing>
           <wp:inline distT="0" distB="0" distL="0" distR="0" wp14:anchorId="7431084F" wp14:editId="6E10E351">
@@ -778,6 +779,7 @@
       <w:r>
         <w:rPr>
           <w:rFonts w:ascii="Abadi" w:hAnsi="Abadi"/>
+          <w:noProof/>
         </w:rPr>
         <w:drawing>
           <wp:inline distT="0" distB="0" distL="0" distR="0" wp14:anchorId="4D5CE511" wp14:editId="06A04903">
@@ -840,6 +842,7 @@
       <w:r>
         <w:rPr>
           <w:rFonts w:ascii="Abadi" w:hAnsi="Abadi"/>
+          <w:noProof/>
         </w:rPr>
         <w:drawing>
           <wp:inline distT="0" distB="0" distL="0" distR="0" wp14:anchorId="76CBBCBD" wp14:editId="794E6B79">
@@ -999,6 +1002,7 @@
       <w:r>
         <w:rPr>
           <w:rFonts w:ascii="Abadi" w:hAnsi="Abadi"/>
+          <w:noProof/>
         </w:rPr>
         <w:drawing>
           <wp:inline distT="0" distB="0" distL="0" distR="0" wp14:anchorId="1224DA5D" wp14:editId="5FCC1E2E">
@@ -1087,10 +1091,10 @@
           <w:rFonts w:ascii="Abadi" w:hAnsi="Abadi"/>
         </w:rPr>
         <w:drawing>
-          <wp:inline distT="0" distB="0" distL="0" distR="0" wp14:anchorId="4C704ED8" wp14:editId="79F00006">
-            <wp:extent cx="5731510" cy="725170"/>
+          <wp:inline distT="0" distB="0" distL="0" distR="0" wp14:anchorId="6A61B89E" wp14:editId="77FFF887">
+            <wp:extent cx="5731510" cy="577850"/>
             <wp:effectExtent l="0" t="0" r="2540" b="0"/>
-            <wp:docPr id="14" name="Picture 14" descr="A picture containing graphical user interface&#10;&#10;Description automatically generated"/>
+            <wp:docPr id="18" name="Picture 18"/>
             <wp:cNvGraphicFramePr>
               <a:graphicFrameLocks xmlns:a="http://schemas.openxmlformats.org/drawingml/2006/main" noChangeAspect="1"/>
             </wp:cNvGraphicFramePr>
@@ -1098,7 +1102,7 @@
               <a:graphicData uri="http://schemas.openxmlformats.org/drawingml/2006/picture">
                 <pic:pic xmlns:pic="http://schemas.openxmlformats.org/drawingml/2006/picture">
                   <pic:nvPicPr>
-                    <pic:cNvPr id="14" name="Picture 14" descr="A picture containing graphical user interface&#10;&#10;Description automatically generated"/>
+                    <pic:cNvPr id="1" name=""/>
                     <pic:cNvPicPr/>
                   </pic:nvPicPr>
                   <pic:blipFill>
@@ -1110,7 +1114,7 @@
                   <pic:spPr>
                     <a:xfrm>
                       <a:off x="0" y="0"/>
-                      <a:ext cx="5731510" cy="725170"/>
+                      <a:ext cx="5731510" cy="577850"/>
                     </a:xfrm>
                     <a:prstGeom prst="rect">
                       <a:avLst/>
@@ -1161,11 +1165,12 @@
       <w:r>
         <w:rPr>
           <w:rFonts w:ascii="Abadi" w:hAnsi="Abadi"/>
+          <w:noProof/>
         </w:rPr>
         <w:drawing>
-          <wp:inline distT="0" distB="0" distL="0" distR="0" wp14:anchorId="0853E82D" wp14:editId="6DC4DCB9">
-            <wp:extent cx="4762500" cy="1158703"/>
-            <wp:effectExtent l="0" t="0" r="0" b="3810"/>
+          <wp:inline distT="0" distB="0" distL="0" distR="0" wp14:anchorId="0853E82D" wp14:editId="3DC5286F">
+            <wp:extent cx="4343400" cy="1056737"/>
+            <wp:effectExtent l="0" t="0" r="0" b="0"/>
             <wp:docPr id="16" name="Picture 16" descr="A screenshot of a computer&#10;&#10;Description automatically generated with medium confidence"/>
             <wp:cNvGraphicFramePr>
               <a:graphicFrameLocks xmlns:a="http://schemas.openxmlformats.org/drawingml/2006/main" noChangeAspect="1"/>
@@ -1186,7 +1191,7 @@
                   <pic:spPr>
                     <a:xfrm>
                       <a:off x="0" y="0"/>
-                      <a:ext cx="4793544" cy="1166256"/>
+                      <a:ext cx="4384502" cy="1066737"/>
                     </a:xfrm>
                     <a:prstGeom prst="rect">
                       <a:avLst/>
@@ -1201,6 +1206,24 @@
     </w:p>
     <w:p>
       <w:pPr>
+        <w:pStyle w:val="ListParagraph"/>
+        <w:numPr>
+          <w:ilvl w:val="0"/>
+          <w:numId w:val="1"/>
+        </w:numPr>
+        <w:rPr>
+          <w:rFonts w:ascii="Abadi" w:hAnsi="Abadi"/>
+        </w:rPr>
+      </w:pPr>
+      <w:r>
+        <w:rPr>
+          <w:rFonts w:ascii="Abadi" w:hAnsi="Abadi"/>
+        </w:rPr>
+        <w:t>Bob's cipher text is comparable to the cipher text for the message "Yes"(5965730a in HEX).</w:t>
+      </w:r>
+    </w:p>
+    <w:p>
+      <w:pPr>
         <w:jc w:val="both"/>
         <w:rPr>
           <w:rFonts w:ascii="Abadi" w:hAnsi="Abadi"/>
@@ -1218,7 +1241,6 @@
         <w:rPr>
           <w:rFonts w:ascii="Abadi" w:hAnsi="Abadi"/>
         </w:rPr>
-        <w:lastRenderedPageBreak/>
         <w:t>Task 7: Programming using the Crypto Library</w:t>
       </w:r>
     </w:p>
@@ -1232,6 +1254,7 @@
       <w:r>
         <w:rPr>
           <w:rFonts w:ascii="Abadi" w:hAnsi="Abadi"/>
+          <w:noProof/>
         </w:rPr>
         <w:drawing>
           <wp:inline distT="0" distB="0" distL="0" distR="0" wp14:anchorId="25A51EA1" wp14:editId="0AC12F70">
@@ -1372,7 +1395,7 @@
   <w:abstractNum w:abstractNumId="0" w15:restartNumberingAfterBreak="0">
     <w:nsid w:val="2ADD2C95"/>
     <w:multiLevelType w:val="hybridMultilevel"/>
-    <w:tmpl w:val="7B3C3828"/>
+    <w:tmpl w:val="1FCAE4BA"/>
     <w:lvl w:ilvl="0" w:tplc="4009000B">
       <w:start w:val="1"/>
       <w:numFmt w:val="bullet"/>
